--- a/Массивы и объекты.docx
+++ b/Массивы и объекты.docx
@@ -148,10 +148,11 @@
                 <w:color w:val="000000"/>
                 <w:sz w:val="20"/>
                 <w:szCs w:val="20"/>
-                <w:lang w:eastAsia="ru-RU"/>
+                <w:lang w:val="en-US" w:eastAsia="ru-RU"/>
               </w:rPr>
             </w:pPr>
             <w:bookmarkStart w:id="0" w:name="_Hlk522358262"/>
+            <w:proofErr w:type="spellStart"/>
             <w:r>
               <w:rPr>
                 <w:rFonts w:ascii="Courier New" w:eastAsia="Times New Roman" w:hAnsi="Courier New" w:cs="Courier New"/>
@@ -159,9 +160,21 @@
                 <w:color w:val="000000"/>
                 <w:sz w:val="20"/>
                 <w:szCs w:val="20"/>
-                <w:lang w:eastAsia="ru-RU"/>
-              </w:rPr>
-              <w:t>var fruits = [</w:t>
+                <w:lang w:val="en-US" w:eastAsia="ru-RU"/>
+              </w:rPr>
+              <w:t>var</w:t>
+            </w:r>
+            <w:proofErr w:type="spellEnd"/>
+            <w:r>
+              <w:rPr>
+                <w:rFonts w:ascii="Courier New" w:eastAsia="Times New Roman" w:hAnsi="Courier New" w:cs="Courier New"/>
+                <w:b/>
+                <w:color w:val="000000"/>
+                <w:sz w:val="20"/>
+                <w:szCs w:val="20"/>
+                <w:lang w:val="en-US" w:eastAsia="ru-RU"/>
+              </w:rPr>
+              <w:t xml:space="preserve"> fruits = [</w:t>
             </w:r>
             <w:r>
               <w:rPr>
@@ -202,10 +215,34 @@
                 <w:color w:val="000000"/>
                 <w:sz w:val="20"/>
                 <w:szCs w:val="20"/>
-                <w:lang w:eastAsia="ru-RU"/>
+                <w:lang w:val="en-US" w:eastAsia="ru-RU"/>
               </w:rPr>
             </w:pPr>
             <w:bookmarkStart w:id="1" w:name="_Hlk522359062"/>
+            <w:proofErr w:type="spellStart"/>
+            <w:r>
+              <w:rPr>
+                <w:rFonts w:ascii="Courier New" w:eastAsia="Times New Roman" w:hAnsi="Courier New" w:cs="Courier New"/>
+                <w:b/>
+                <w:color w:val="000000"/>
+                <w:sz w:val="20"/>
+                <w:szCs w:val="20"/>
+                <w:lang w:val="en-US" w:eastAsia="ru-RU"/>
+              </w:rPr>
+              <w:t>var</w:t>
+            </w:r>
+            <w:proofErr w:type="spellEnd"/>
+            <w:r>
+              <w:rPr>
+                <w:rFonts w:ascii="Courier New" w:eastAsia="Times New Roman" w:hAnsi="Courier New" w:cs="Courier New"/>
+                <w:b/>
+                <w:color w:val="000000"/>
+                <w:sz w:val="20"/>
+                <w:szCs w:val="20"/>
+                <w:lang w:val="en-US" w:eastAsia="ru-RU"/>
+              </w:rPr>
+              <w:t xml:space="preserve"> fruits = ["</w:t>
+            </w:r>
             <w:r>
               <w:rPr>
                 <w:rFonts w:ascii="Courier New" w:eastAsia="Times New Roman" w:hAnsi="Courier New" w:cs="Courier New"/>
@@ -215,7 +252,40 @@
                 <w:szCs w:val="20"/>
                 <w:lang w:eastAsia="ru-RU"/>
               </w:rPr>
-              <w:t>var fruits = ["Яблоко", "Слива"];</w:t>
+              <w:t>Яблоко</w:t>
+            </w:r>
+            <w:r>
+              <w:rPr>
+                <w:rFonts w:ascii="Courier New" w:eastAsia="Times New Roman" w:hAnsi="Courier New" w:cs="Courier New"/>
+                <w:b/>
+                <w:color w:val="000000"/>
+                <w:sz w:val="20"/>
+                <w:szCs w:val="20"/>
+                <w:lang w:val="en-US" w:eastAsia="ru-RU"/>
+              </w:rPr>
+              <w:t>", "</w:t>
+            </w:r>
+            <w:r>
+              <w:rPr>
+                <w:rFonts w:ascii="Courier New" w:eastAsia="Times New Roman" w:hAnsi="Courier New" w:cs="Courier New"/>
+                <w:b/>
+                <w:color w:val="000000"/>
+                <w:sz w:val="20"/>
+                <w:szCs w:val="20"/>
+                <w:lang w:eastAsia="ru-RU"/>
+              </w:rPr>
+              <w:t>Слива</w:t>
+            </w:r>
+            <w:r>
+              <w:rPr>
+                <w:rFonts w:ascii="Courier New" w:eastAsia="Times New Roman" w:hAnsi="Courier New" w:cs="Courier New"/>
+                <w:b/>
+                <w:color w:val="000000"/>
+                <w:sz w:val="20"/>
+                <w:szCs w:val="20"/>
+                <w:lang w:val="en-US" w:eastAsia="ru-RU"/>
+              </w:rPr>
+              <w:t>"];</w:t>
             </w:r>
           </w:p>
           <w:bookmarkEnd w:id="0"/>
@@ -224,12 +294,97 @@
             <w:pPr>
               <w:pStyle w:val="HTML"/>
               <w:shd w:val="clear" w:color="auto" w:fill="FFFFFF"/>
-            </w:pPr>
+              <w:rPr>
+                <w:lang w:val="en-US"/>
+              </w:rPr>
+            </w:pPr>
+            <w:proofErr w:type="spellStart"/>
+            <w:proofErr w:type="gramStart"/>
             <w:r>
               <w:rPr>
                 <w:color w:val="FF0000"/>
-              </w:rPr>
-              <w:t>var arr = new Array("Яблоко", "и т.п.")</w:t>
+                <w:lang w:val="en-US"/>
+              </w:rPr>
+              <w:t>var</w:t>
+            </w:r>
+            <w:proofErr w:type="spellEnd"/>
+            <w:proofErr w:type="gramEnd"/>
+            <w:r>
+              <w:rPr>
+                <w:color w:val="FF0000"/>
+                <w:lang w:val="en-US"/>
+              </w:rPr>
+              <w:t xml:space="preserve"> </w:t>
+            </w:r>
+            <w:proofErr w:type="spellStart"/>
+            <w:r>
+              <w:rPr>
+                <w:color w:val="FF0000"/>
+                <w:lang w:val="en-US"/>
+              </w:rPr>
+              <w:t>arr</w:t>
+            </w:r>
+            <w:proofErr w:type="spellEnd"/>
+            <w:r>
+              <w:rPr>
+                <w:color w:val="FF0000"/>
+                <w:lang w:val="en-US"/>
+              </w:rPr>
+              <w:t xml:space="preserve"> = new Array("</w:t>
+            </w:r>
+            <w:r>
+              <w:rPr>
+                <w:color w:val="FF0000"/>
+              </w:rPr>
+              <w:t>Яблоко</w:t>
+            </w:r>
+            <w:r>
+              <w:rPr>
+                <w:color w:val="FF0000"/>
+                <w:lang w:val="en-US"/>
+              </w:rPr>
+              <w:t>", "</w:t>
+            </w:r>
+            <w:r>
+              <w:rPr>
+                <w:color w:val="FF0000"/>
+              </w:rPr>
+              <w:t>и</w:t>
+            </w:r>
+            <w:r>
+              <w:rPr>
+                <w:color w:val="FF0000"/>
+                <w:lang w:val="en-US"/>
+              </w:rPr>
+              <w:t xml:space="preserve"> </w:t>
+            </w:r>
+            <w:r>
+              <w:rPr>
+                <w:color w:val="FF0000"/>
+              </w:rPr>
+              <w:t>т</w:t>
+            </w:r>
+            <w:r>
+              <w:rPr>
+                <w:color w:val="FF0000"/>
+                <w:lang w:val="en-US"/>
+              </w:rPr>
+              <w:t>.</w:t>
+            </w:r>
+            <w:proofErr w:type="spellStart"/>
+            <w:r>
+              <w:rPr>
+                <w:color w:val="FF0000"/>
+              </w:rPr>
+              <w:t>п</w:t>
+            </w:r>
+            <w:proofErr w:type="spellEnd"/>
+            <w:r>
+              <w:rPr>
+                <w:color w:val="FF0000"/>
+                <w:lang w:val="en-US"/>
+              </w:rPr>
+              <w:t>.")</w:t>
             </w:r>
             <w:r>
               <w:rPr>
@@ -250,11 +405,13 @@
               <w:shd w:val="clear" w:color="auto" w:fill="FFFFFF"/>
               <w:rPr>
                 <w:color w:val="000000"/>
-              </w:rPr>
-            </w:pPr>
-            <w:r>
-              <w:rPr>
-                <w:color w:val="000000"/>
+                <w:lang w:val="en-US"/>
+              </w:rPr>
+            </w:pPr>
+            <w:r>
+              <w:rPr>
+                <w:color w:val="000000"/>
+                <w:lang w:val="en-US"/>
               </w:rPr>
               <w:t>o = {};</w:t>
             </w:r>
@@ -265,11 +422,13 @@
               <w:shd w:val="clear" w:color="auto" w:fill="FFFFFF"/>
               <w:rPr>
                 <w:color w:val="000000"/>
-              </w:rPr>
-            </w:pPr>
-            <w:r>
-              <w:rPr>
-                <w:color w:val="000000"/>
+                <w:lang w:val="en-US"/>
+              </w:rPr>
+            </w:pPr>
+            <w:r>
+              <w:rPr>
+                <w:color w:val="000000"/>
+                <w:lang w:val="en-US"/>
               </w:rPr>
               <w:t>o = {width: 300,  title: "Menu"};</w:t>
             </w:r>
@@ -279,11 +438,47 @@
               <w:pStyle w:val="HTML"/>
               <w:shd w:val="clear" w:color="auto" w:fill="FFFFFF"/>
             </w:pPr>
-            <w:r>
-              <w:rPr>
-                <w:color w:val="000000"/>
-              </w:rPr>
-              <w:t>o = new Object();</w:t>
+            <w:proofErr w:type="spellStart"/>
+            <w:r>
+              <w:rPr>
+                <w:color w:val="000000"/>
+              </w:rPr>
+              <w:t>o</w:t>
+            </w:r>
+            <w:proofErr w:type="spellEnd"/>
+            <w:r>
+              <w:rPr>
+                <w:color w:val="000000"/>
+              </w:rPr>
+              <w:t xml:space="preserve"> = </w:t>
+            </w:r>
+            <w:proofErr w:type="spellStart"/>
+            <w:r>
+              <w:rPr>
+                <w:color w:val="000000"/>
+              </w:rPr>
+              <w:t>new</w:t>
+            </w:r>
+            <w:proofErr w:type="spellEnd"/>
+            <w:r>
+              <w:rPr>
+                <w:color w:val="000000"/>
+              </w:rPr>
+              <w:t xml:space="preserve"> </w:t>
+            </w:r>
+            <w:proofErr w:type="spellStart"/>
+            <w:r>
+              <w:rPr>
+                <w:color w:val="000000"/>
+              </w:rPr>
+              <w:t>Object</w:t>
+            </w:r>
+            <w:proofErr w:type="spellEnd"/>
+            <w:r>
+              <w:rPr>
+                <w:color w:val="000000"/>
+              </w:rPr>
+              <w:t>();</w:t>
             </w:r>
           </w:p>
         </w:tc>
@@ -303,8 +498,16 @@
               <w:rPr>
                 <w:b/>
               </w:rPr>
-              <w:t>Обращение к св-вам</w:t>
-            </w:r>
+              <w:t xml:space="preserve">Обращение к </w:t>
+            </w:r>
+            <w:proofErr w:type="spellStart"/>
+            <w:r>
+              <w:rPr>
+                <w:b/>
+              </w:rPr>
+              <w:t>св-вам</w:t>
+            </w:r>
+            <w:proofErr w:type="spellEnd"/>
           </w:p>
         </w:tc>
         <w:tc>
@@ -319,11 +522,19 @@
                 <w:color w:val="000000"/>
               </w:rPr>
             </w:pPr>
-            <w:r>
-              <w:rPr>
-                <w:color w:val="000000"/>
-              </w:rPr>
-              <w:t>fruits[0]</w:t>
+            <w:proofErr w:type="spellStart"/>
+            <w:r>
+              <w:rPr>
+                <w:color w:val="000000"/>
+              </w:rPr>
+              <w:t>fruits</w:t>
+            </w:r>
+            <w:proofErr w:type="spellEnd"/>
+            <w:r>
+              <w:rPr>
+                <w:color w:val="000000"/>
+              </w:rPr>
+              <w:t>[0]</w:t>
             </w:r>
           </w:p>
         </w:tc>
@@ -339,11 +550,33 @@
                 <w:color w:val="000000"/>
               </w:rPr>
             </w:pPr>
-            <w:r>
-              <w:rPr>
-                <w:color w:val="000000"/>
-              </w:rPr>
-              <w:t>person["age"]</w:t>
+            <w:proofErr w:type="spellStart"/>
+            <w:r>
+              <w:rPr>
+                <w:color w:val="000000"/>
+              </w:rPr>
+              <w:t>person</w:t>
+            </w:r>
+            <w:proofErr w:type="spellEnd"/>
+            <w:r>
+              <w:rPr>
+                <w:color w:val="000000"/>
+              </w:rPr>
+              <w:t>["</w:t>
+            </w:r>
+            <w:proofErr w:type="spellStart"/>
+            <w:r>
+              <w:rPr>
+                <w:color w:val="000000"/>
+              </w:rPr>
+              <w:t>age</w:t>
+            </w:r>
+            <w:proofErr w:type="spellEnd"/>
+            <w:r>
+              <w:rPr>
+                <w:color w:val="000000"/>
+              </w:rPr>
+              <w:t>"]</w:t>
             </w:r>
           </w:p>
           <w:p>
@@ -356,6 +589,7 @@
               </w:rPr>
             </w:pPr>
             <w:bookmarkStart w:id="2" w:name="_Hlk522358985"/>
+            <w:proofErr w:type="spellStart"/>
             <w:r>
               <w:rPr>
                 <w:color w:val="000000"/>
@@ -363,6 +597,7 @@
               <w:t>person.age</w:t>
             </w:r>
             <w:bookmarkEnd w:id="2"/>
+            <w:proofErr w:type="spellEnd"/>
           </w:p>
         </w:tc>
       </w:tr>
@@ -395,26 +630,86 @@
               <w:shd w:val="clear" w:color="auto" w:fill="FFFFFF"/>
               <w:rPr>
                 <w:color w:val="000000"/>
-              </w:rPr>
-            </w:pPr>
-            <w:r>
-              <w:rPr>
-                <w:color w:val="000000"/>
-              </w:rPr>
-              <w:t>fruits.push("Груша");</w:t>
-            </w:r>
-          </w:p>
-          <w:p>
-            <w:pPr>
-              <w:rPr>
-                <w:lang w:val="en-US"/>
-              </w:rPr>
-            </w:pPr>
-            <w:r>
-              <w:rPr>
-                <w:lang w:val="en-US"/>
-              </w:rPr>
-              <w:t>arr[arr.length] = “newEl”;</w:t>
+                <w:lang w:val="en-US"/>
+              </w:rPr>
+            </w:pPr>
+            <w:proofErr w:type="spellStart"/>
+            <w:r>
+              <w:rPr>
+                <w:color w:val="000000"/>
+                <w:lang w:val="en-US"/>
+              </w:rPr>
+              <w:t>fruits.push</w:t>
+            </w:r>
+            <w:proofErr w:type="spellEnd"/>
+            <w:r>
+              <w:rPr>
+                <w:color w:val="000000"/>
+                <w:lang w:val="en-US"/>
+              </w:rPr>
+              <w:t>("</w:t>
+            </w:r>
+            <w:r>
+              <w:rPr>
+                <w:color w:val="000000"/>
+              </w:rPr>
+              <w:t>Груша</w:t>
+            </w:r>
+            <w:r>
+              <w:rPr>
+                <w:color w:val="000000"/>
+                <w:lang w:val="en-US"/>
+              </w:rPr>
+              <w:t>");</w:t>
+            </w:r>
+          </w:p>
+          <w:p>
+            <w:pPr>
+              <w:rPr>
+                <w:lang w:val="en-US"/>
+              </w:rPr>
+            </w:pPr>
+            <w:proofErr w:type="spellStart"/>
+            <w:r>
+              <w:rPr>
+                <w:lang w:val="en-US"/>
+              </w:rPr>
+              <w:t>arr</w:t>
+            </w:r>
+            <w:proofErr w:type="spellEnd"/>
+            <w:r>
+              <w:rPr>
+                <w:lang w:val="en-US"/>
+              </w:rPr>
+              <w:t>[</w:t>
+            </w:r>
+            <w:proofErr w:type="spellStart"/>
+            <w:r>
+              <w:rPr>
+                <w:lang w:val="en-US"/>
+              </w:rPr>
+              <w:t>arr.length</w:t>
+            </w:r>
+            <w:proofErr w:type="spellEnd"/>
+            <w:r>
+              <w:rPr>
+                <w:lang w:val="en-US"/>
+              </w:rPr>
+              <w:t>] = “</w:t>
+            </w:r>
+            <w:proofErr w:type="spellStart"/>
+            <w:r>
+              <w:rPr>
+                <w:lang w:val="en-US"/>
+              </w:rPr>
+              <w:t>newEl</w:t>
+            </w:r>
+            <w:proofErr w:type="spellEnd"/>
+            <w:r>
+              <w:rPr>
+                <w:lang w:val="en-US"/>
+              </w:rPr>
+              <w:t>”;</w:t>
             </w:r>
           </w:p>
         </w:tc>
@@ -428,12 +723,14 @@
                 <w:lang w:val="en-US"/>
               </w:rPr>
             </w:pPr>
+            <w:proofErr w:type="spellStart"/>
             <w:r>
               <w:rPr>
                 <w:color w:val="000000"/>
               </w:rPr>
               <w:t>person.age</w:t>
             </w:r>
+            <w:proofErr w:type="spellEnd"/>
             <w:r>
               <w:rPr>
                 <w:color w:val="000000"/>
@@ -472,14 +769,20 @@
               <w:rPr>
                 <w:lang w:val="en-US"/>
               </w:rPr>
-              <w:t xml:space="preserve">Alert, </w:t>
+              <w:t>Alert</w:t>
+            </w:r>
+            <w:r>
+              <w:t xml:space="preserve">, </w:t>
             </w:r>
             <w:bookmarkStart w:id="3" w:name="_Hlk522358922"/>
             <w:r>
               <w:rPr>
                 <w:lang w:val="en-US"/>
               </w:rPr>
-              <w:t xml:space="preserve">console </w:t>
+              <w:t>console</w:t>
+            </w:r>
+            <w:r>
+              <w:t xml:space="preserve"> </w:t>
             </w:r>
             <w:r>
               <w:t>по имени массива</w:t>
@@ -575,26 +878,53 @@
               </w:rPr>
               <w:t xml:space="preserve"> </w:t>
             </w:r>
-            <w:r>
-              <w:rPr>
-                <w:b/>
-                <w:lang w:val="en-US"/>
-              </w:rPr>
-              <w:t xml:space="preserve">св </w:t>
-            </w:r>
-            <w:r>
-              <w:rPr>
-                <w:b/>
-                <w:lang w:val="en-US"/>
-              </w:rPr>
-              <w:t>-ва</w:t>
-            </w:r>
-            <w:r>
-              <w:rPr>
-                <w:b/>
+            <w:proofErr w:type="spellStart"/>
+            <w:r>
+              <w:rPr>
+                <w:b/>
+                <w:lang w:val="en-US"/>
+              </w:rPr>
+              <w:t>св</w:t>
+            </w:r>
+            <w:proofErr w:type="spellEnd"/>
+            <w:r>
+              <w:rPr>
+                <w:b/>
+                <w:lang w:val="en-US"/>
               </w:rPr>
               <w:t xml:space="preserve"> </w:t>
             </w:r>
+            <w:proofErr w:type="gramStart"/>
+            <w:r>
+              <w:rPr>
+                <w:b/>
+                <w:lang w:val="en-US"/>
+              </w:rPr>
+              <w:t>-</w:t>
+            </w:r>
+            <w:proofErr w:type="spellStart"/>
+            <w:r>
+              <w:rPr>
+                <w:b/>
+                <w:lang w:val="en-US"/>
+              </w:rPr>
+              <w:t>в</w:t>
+            </w:r>
+            <w:proofErr w:type="gramEnd"/>
+            <w:r>
+              <w:rPr>
+                <w:b/>
+                <w:lang w:val="en-US"/>
+              </w:rPr>
+              <w:t>а</w:t>
+            </w:r>
+            <w:proofErr w:type="spellEnd"/>
+            <w:r>
+              <w:rPr>
+                <w:b/>
+              </w:rPr>
+              <w:t xml:space="preserve"> </w:t>
+            </w:r>
             <w:r>
               <w:rPr>
                 <w:b/>
@@ -609,12 +939,14 @@
             <w:tcW w:w="6274" w:type="dxa"/>
           </w:tcPr>
           <w:p>
+            <w:proofErr w:type="spellStart"/>
             <w:r>
               <w:rPr>
                 <w:lang w:val="en-US"/>
               </w:rPr>
               <w:t>Да</w:t>
             </w:r>
+            <w:proofErr w:type="spellEnd"/>
           </w:p>
         </w:tc>
         <w:tc>
@@ -627,12 +959,14 @@
                 <w:lang w:val="en-US"/>
               </w:rPr>
             </w:pPr>
+            <w:proofErr w:type="spellStart"/>
             <w:r>
               <w:rPr>
                 <w:lang w:val="en-US"/>
               </w:rPr>
               <w:t>Нет</w:t>
             </w:r>
+            <w:proofErr w:type="spellEnd"/>
           </w:p>
         </w:tc>
       </w:tr>
@@ -688,8 +1022,99 @@
               <w:rPr>
                 <w:b/>
                 <w:color w:val="000000"/>
-              </w:rPr>
-              <w:t>for (var i = 0; i &lt; arr.length; i++)</w:t>
+                <w:lang w:val="en-US"/>
+              </w:rPr>
+              <w:t>for (</w:t>
+            </w:r>
+            <w:proofErr w:type="spellStart"/>
+            <w:r>
+              <w:rPr>
+                <w:b/>
+                <w:color w:val="000000"/>
+                <w:lang w:val="en-US"/>
+              </w:rPr>
+              <w:t>var</w:t>
+            </w:r>
+            <w:proofErr w:type="spellEnd"/>
+            <w:r>
+              <w:rPr>
+                <w:b/>
+                <w:color w:val="000000"/>
+                <w:lang w:val="en-US"/>
+              </w:rPr>
+              <w:t xml:space="preserve"> </w:t>
+            </w:r>
+            <w:proofErr w:type="spellStart"/>
+            <w:r>
+              <w:rPr>
+                <w:b/>
+                <w:color w:val="000000"/>
+                <w:lang w:val="en-US"/>
+              </w:rPr>
+              <w:t>i</w:t>
+            </w:r>
+            <w:proofErr w:type="spellEnd"/>
+            <w:r>
+              <w:rPr>
+                <w:b/>
+                <w:color w:val="000000"/>
+                <w:lang w:val="en-US"/>
+              </w:rPr>
+              <w:t xml:space="preserve"> = 0; </w:t>
+            </w:r>
+            <w:proofErr w:type="spellStart"/>
+            <w:r>
+              <w:rPr>
+                <w:b/>
+                <w:color w:val="000000"/>
+                <w:lang w:val="en-US"/>
+              </w:rPr>
+              <w:t>i</w:t>
+            </w:r>
+            <w:proofErr w:type="spellEnd"/>
+            <w:r>
+              <w:rPr>
+                <w:b/>
+                <w:color w:val="000000"/>
+                <w:lang w:val="en-US"/>
+              </w:rPr>
+              <w:t xml:space="preserve"> &lt; </w:t>
+            </w:r>
+            <w:proofErr w:type="spellStart"/>
+            <w:r>
+              <w:rPr>
+                <w:b/>
+                <w:color w:val="000000"/>
+                <w:lang w:val="en-US"/>
+              </w:rPr>
+              <w:t>arr.length</w:t>
+            </w:r>
+            <w:proofErr w:type="spellEnd"/>
+            <w:r>
+              <w:rPr>
+                <w:b/>
+                <w:color w:val="000000"/>
+                <w:lang w:val="en-US"/>
+              </w:rPr>
+              <w:t xml:space="preserve">; </w:t>
+            </w:r>
+            <w:proofErr w:type="spellStart"/>
+            <w:r>
+              <w:rPr>
+                <w:b/>
+                <w:color w:val="000000"/>
+                <w:lang w:val="en-US"/>
+              </w:rPr>
+              <w:t>i</w:t>
+            </w:r>
+            <w:proofErr w:type="spellEnd"/>
+            <w:r>
+              <w:rPr>
+                <w:b/>
+                <w:color w:val="000000"/>
+                <w:lang w:val="en-US"/>
+              </w:rPr>
+              <w:t>++)</w:t>
             </w:r>
             <w:r>
               <w:rPr>
@@ -730,6 +1155,7 @@
                 <w:lang w:val="en-US"/>
               </w:rPr>
             </w:pPr>
+            <w:proofErr w:type="spellStart"/>
             <w:r>
               <w:rPr>
                 <w:rStyle w:val="token"/>
@@ -738,6 +1164,7 @@
               </w:rPr>
               <w:t>for</w:t>
             </w:r>
+            <w:proofErr w:type="spellEnd"/>
             <w:r>
               <w:rPr>
                 <w:rStyle w:val="HTML1"/>
@@ -754,14 +1181,25 @@
               </w:rPr>
               <w:t>(</w:t>
             </w:r>
+            <w:proofErr w:type="spellStart"/>
             <w:r>
               <w:rPr>
                 <w:rStyle w:val="HTML1"/>
                 <w:rFonts w:ascii="Consolas" w:hAnsi="Consolas"/>
                 <w:color w:val="000000"/>
               </w:rPr>
-              <w:t xml:space="preserve">key </w:t>
-            </w:r>
+              <w:t>key</w:t>
+            </w:r>
+            <w:proofErr w:type="spellEnd"/>
+            <w:r>
+              <w:rPr>
+                <w:rStyle w:val="HTML1"/>
+                <w:rFonts w:ascii="Consolas" w:hAnsi="Consolas"/>
+                <w:color w:val="000000"/>
+              </w:rPr>
+              <w:t xml:space="preserve"> </w:t>
+            </w:r>
+            <w:proofErr w:type="spellStart"/>
             <w:r>
               <w:rPr>
                 <w:rStyle w:val="token"/>
@@ -770,14 +1208,25 @@
               </w:rPr>
               <w:t>in</w:t>
             </w:r>
+            <w:proofErr w:type="spellEnd"/>
             <w:r>
               <w:rPr>
                 <w:rStyle w:val="HTML1"/>
                 <w:rFonts w:ascii="Consolas" w:hAnsi="Consolas"/>
                 <w:color w:val="000000"/>
               </w:rPr>
-              <w:t xml:space="preserve"> obj</w:t>
-            </w:r>
+              <w:t xml:space="preserve"> </w:t>
+            </w:r>
+            <w:proofErr w:type="spellStart"/>
+            <w:r>
+              <w:rPr>
+                <w:rStyle w:val="HTML1"/>
+                <w:rFonts w:ascii="Consolas" w:hAnsi="Consolas"/>
+                <w:color w:val="000000"/>
+              </w:rPr>
+              <w:t>obj</w:t>
+            </w:r>
+            <w:proofErr w:type="spellEnd"/>
             <w:r>
               <w:rPr>
                 <w:rStyle w:val="token"/>
@@ -824,8 +1273,16 @@
               <w:rPr>
                 <w:b/>
               </w:rPr>
-              <w:t>Удаление св-ва</w:t>
-            </w:r>
+              <w:t xml:space="preserve">Удаление </w:t>
+            </w:r>
+            <w:proofErr w:type="spellStart"/>
+            <w:r>
+              <w:rPr>
+                <w:b/>
+              </w:rPr>
+              <w:t>св-ва</w:t>
+            </w:r>
+            <w:proofErr w:type="spellEnd"/>
           </w:p>
         </w:tc>
         <w:tc>
@@ -839,7 +1296,13 @@
               </w:rPr>
             </w:pPr>
             <w:r>
-              <w:t xml:space="preserve">Усечь </w:t>
+              <w:t>Усечь</w:t>
+            </w:r>
+            <w:r>
+              <w:rPr>
+                <w:lang w:val="en-US"/>
+              </w:rPr>
+              <w:t xml:space="preserve"> </w:t>
             </w:r>
             <w:r>
               <w:rPr>
@@ -854,11 +1317,13 @@
               <w:shd w:val="clear" w:color="auto" w:fill="FFFFFF"/>
               <w:rPr>
                 <w:color w:val="000000"/>
-              </w:rPr>
-            </w:pPr>
-            <w:r>
-              <w:rPr>
-                <w:color w:val="000000"/>
+                <w:lang w:val="en-US"/>
+              </w:rPr>
+            </w:pPr>
+            <w:r>
+              <w:rPr>
+                <w:color w:val="000000"/>
+                <w:lang w:val="en-US"/>
               </w:rPr>
               <w:t>Pop</w:t>
             </w:r>
@@ -872,6 +1337,7 @@
             <w:r>
               <w:rPr>
                 <w:color w:val="000000"/>
+                <w:lang w:val="en-US"/>
               </w:rPr>
               <w:t xml:space="preserve"> shift</w:t>
             </w:r>
@@ -885,32 +1351,153 @@
                 <w:lang w:val="en-US"/>
               </w:rPr>
             </w:pPr>
-            <w:r>
-              <w:rPr>
-                <w:color w:val="000000"/>
-                <w:lang w:val="en-US"/>
-              </w:rPr>
-              <w:t>Arr[5] = undefined/null</w:t>
-            </w:r>
-          </w:p>
-        </w:tc>
-        <w:tc>
-          <w:tcPr>
-            <w:tcW w:w="5528" w:type="dxa"/>
-          </w:tcPr>
+            <w:proofErr w:type="spellStart"/>
+            <w:r>
+              <w:rPr>
+                <w:color w:val="000000"/>
+                <w:lang w:val="en-US"/>
+              </w:rPr>
+              <w:t>Arr</w:t>
+            </w:r>
+            <w:proofErr w:type="spellEnd"/>
+            <w:r>
+              <w:rPr>
+                <w:color w:val="000000"/>
+                <w:lang w:val="en-US"/>
+              </w:rPr>
+              <w:t>[5] = undefined/null</w:t>
+            </w:r>
+          </w:p>
           <w:p>
             <w:pPr>
               <w:pStyle w:val="HTML"/>
               <w:shd w:val="clear" w:color="auto" w:fill="FFFFFF"/>
               <w:rPr>
                 <w:color w:val="000000"/>
-              </w:rPr>
-            </w:pPr>
-            <w:r>
-              <w:rPr>
-                <w:color w:val="000000"/>
-              </w:rPr>
-              <w:t>delete person.age;</w:t>
+                <w:lang w:val="en-US"/>
+              </w:rPr>
+            </w:pPr>
+            <w:r>
+              <w:rPr>
+                <w:color w:val="000000"/>
+                <w:lang w:val="en-US"/>
+              </w:rPr>
+              <w:t>delete person</w:t>
+            </w:r>
+            <w:r>
+              <w:rPr>
+                <w:color w:val="000000"/>
+                <w:lang w:val="en-US"/>
+              </w:rPr>
+              <w:t>[3]</w:t>
+            </w:r>
+          </w:p>
+          <w:p>
+            <w:pPr>
+              <w:pStyle w:val="HTML"/>
+              <w:shd w:val="clear" w:color="auto" w:fill="FFFFFF"/>
+              <w:rPr>
+                <w:color w:val="000000"/>
+                <w:lang w:val="en-US"/>
+              </w:rPr>
+            </w:pPr>
+            <w:proofErr w:type="spellStart"/>
+            <w:r>
+              <w:rPr>
+                <w:rFonts w:ascii="Consolas" w:hAnsi="Consolas" w:cs="Consolas"/>
+                <w:b/>
+                <w:bCs/>
+                <w:color w:val="333333"/>
+                <w:sz w:val="18"/>
+                <w:szCs w:val="18"/>
+                <w:shd w:val="clear" w:color="auto" w:fill="F5F2F0"/>
+                <w:lang w:val="en-US"/>
+              </w:rPr>
+              <w:t>arr.splice</w:t>
+            </w:r>
+            <w:proofErr w:type="spellEnd"/>
+            <w:r>
+              <w:rPr>
+                <w:rFonts w:ascii="Consolas" w:hAnsi="Consolas" w:cs="Consolas"/>
+                <w:b/>
+                <w:bCs/>
+                <w:color w:val="333333"/>
+                <w:sz w:val="18"/>
+                <w:szCs w:val="18"/>
+                <w:shd w:val="clear" w:color="auto" w:fill="F5F2F0"/>
+                <w:lang w:val="en-US"/>
+              </w:rPr>
+              <w:t xml:space="preserve">(index[, </w:t>
+            </w:r>
+            <w:proofErr w:type="spellStart"/>
+            <w:r>
+              <w:rPr>
+                <w:rFonts w:ascii="Consolas" w:hAnsi="Consolas" w:cs="Consolas"/>
+                <w:b/>
+                <w:bCs/>
+                <w:color w:val="333333"/>
+                <w:sz w:val="18"/>
+                <w:szCs w:val="18"/>
+                <w:shd w:val="clear" w:color="auto" w:fill="F5F2F0"/>
+                <w:lang w:val="en-US"/>
+              </w:rPr>
+              <w:t>deleteCount</w:t>
+            </w:r>
+            <w:proofErr w:type="spellEnd"/>
+            <w:r>
+              <w:rPr>
+                <w:rFonts w:ascii="Consolas" w:hAnsi="Consolas" w:cs="Consolas"/>
+                <w:b/>
+                <w:bCs/>
+                <w:color w:val="333333"/>
+                <w:sz w:val="18"/>
+                <w:szCs w:val="18"/>
+                <w:shd w:val="clear" w:color="auto" w:fill="F5F2F0"/>
+                <w:lang w:val="en-US"/>
+              </w:rPr>
+              <w:t>, elem1, ..., elemN])</w:t>
+            </w:r>
+          </w:p>
+        </w:tc>
+        <w:tc>
+          <w:tcPr>
+            <w:tcW w:w="5528" w:type="dxa"/>
+          </w:tcPr>
+          <w:p>
+            <w:pPr>
+              <w:pStyle w:val="HTML"/>
+              <w:shd w:val="clear" w:color="auto" w:fill="FFFFFF"/>
+              <w:rPr>
+                <w:color w:val="000000"/>
+              </w:rPr>
+            </w:pPr>
+            <w:proofErr w:type="spellStart"/>
+            <w:r>
+              <w:rPr>
+                <w:color w:val="000000"/>
+              </w:rPr>
+              <w:t>delete</w:t>
+            </w:r>
+            <w:proofErr w:type="spellEnd"/>
+            <w:r>
+              <w:rPr>
+                <w:color w:val="000000"/>
+              </w:rPr>
+              <w:t xml:space="preserve"> </w:t>
+            </w:r>
+            <w:proofErr w:type="spellStart"/>
+            <w:r>
+              <w:rPr>
+                <w:color w:val="000000"/>
+              </w:rPr>
+              <w:t>person.age</w:t>
+            </w:r>
+            <w:proofErr w:type="spellEnd"/>
+            <w:r>
+              <w:rPr>
+                <w:color w:val="000000"/>
+              </w:rPr>
+              <w:t>;</w:t>
             </w:r>
           </w:p>
         </w:tc>
@@ -933,8 +1520,16 @@
               <w:rPr>
                 <w:b/>
               </w:rPr>
-              <w:t>Проверка наличия св-ва</w:t>
-            </w:r>
+              <w:t xml:space="preserve">Проверка наличия </w:t>
+            </w:r>
+            <w:proofErr w:type="spellStart"/>
+            <w:r>
+              <w:rPr>
+                <w:b/>
+              </w:rPr>
+              <w:t>св-ва</w:t>
+            </w:r>
+            <w:proofErr w:type="spellEnd"/>
           </w:p>
         </w:tc>
         <w:tc>
@@ -942,8 +1537,13 @@
             <w:tcW w:w="6274" w:type="dxa"/>
           </w:tcPr>
           <w:p>
-            <w:r>
-              <w:t>arr.indexOf("Слива");</w:t>
+            <w:proofErr w:type="spellStart"/>
+            <w:r>
+              <w:t>arr.indexOf</w:t>
+            </w:r>
+            <w:proofErr w:type="spellEnd"/>
+            <w:r>
+              <w:t>("Слива");</w:t>
             </w:r>
             <w:r>
               <w:t xml:space="preserve"> Вернет ключ значения.</w:t>
@@ -963,11 +1563,61 @@
                 <w:lang w:val="en-US"/>
               </w:rPr>
             </w:pPr>
-            <w:r>
-              <w:rPr>
-                <w:color w:val="000000"/>
-              </w:rPr>
-              <w:t>if ("name" in obj) {</w:t>
+            <w:proofErr w:type="spellStart"/>
+            <w:r>
+              <w:rPr>
+                <w:color w:val="000000"/>
+              </w:rPr>
+              <w:t>if</w:t>
+            </w:r>
+            <w:proofErr w:type="spellEnd"/>
+            <w:r>
+              <w:rPr>
+                <w:color w:val="000000"/>
+              </w:rPr>
+              <w:t xml:space="preserve"> ("</w:t>
+            </w:r>
+            <w:proofErr w:type="spellStart"/>
+            <w:r>
+              <w:rPr>
+                <w:color w:val="000000"/>
+              </w:rPr>
+              <w:t>name</w:t>
+            </w:r>
+            <w:proofErr w:type="spellEnd"/>
+            <w:r>
+              <w:rPr>
+                <w:color w:val="000000"/>
+              </w:rPr>
+              <w:t xml:space="preserve">" </w:t>
+            </w:r>
+            <w:proofErr w:type="spellStart"/>
+            <w:r>
+              <w:rPr>
+                <w:color w:val="000000"/>
+              </w:rPr>
+              <w:t>in</w:t>
+            </w:r>
+            <w:proofErr w:type="spellEnd"/>
+            <w:r>
+              <w:rPr>
+                <w:color w:val="000000"/>
+              </w:rPr>
+              <w:t xml:space="preserve"> </w:t>
+            </w:r>
+            <w:proofErr w:type="spellStart"/>
+            <w:r>
+              <w:rPr>
+                <w:color w:val="000000"/>
+              </w:rPr>
+              <w:t>obj</w:t>
+            </w:r>
+            <w:proofErr w:type="spellEnd"/>
+            <w:r>
+              <w:rPr>
+                <w:color w:val="000000"/>
+              </w:rPr>
+              <w:t>) {</w:t>
             </w:r>
             <w:r>
               <w:rPr>
@@ -976,6 +1626,78 @@
               </w:rPr>
               <w:t>}</w:t>
             </w:r>
+          </w:p>
+        </w:tc>
+      </w:tr>
+      <w:tr>
+        <w:trPr>
+          <w:trHeight w:val="64"/>
+        </w:trPr>
+        <w:tc>
+          <w:tcPr>
+            <w:tcW w:w="3190" w:type="dxa"/>
+          </w:tcPr>
+          <w:p>
+            <w:pPr>
+              <w:rPr>
+                <w:b/>
+              </w:rPr>
+            </w:pPr>
+            <w:r>
+              <w:rPr>
+                <w:b/>
+              </w:rPr>
+              <w:t>Клонирование</w:t>
+            </w:r>
+          </w:p>
+        </w:tc>
+        <w:tc>
+          <w:tcPr>
+            <w:tcW w:w="6274" w:type="dxa"/>
+          </w:tcPr>
+          <w:p>
+            <w:pPr>
+              <w:pStyle w:val="HTML"/>
+              <w:shd w:val="clear" w:color="auto" w:fill="FFFFFF"/>
+              <w:rPr>
+                <w:color w:val="000000"/>
+                <w:lang w:val="en-US"/>
+              </w:rPr>
+            </w:pPr>
+            <w:proofErr w:type="spellStart"/>
+            <w:r>
+              <w:rPr>
+                <w:color w:val="000000"/>
+              </w:rPr>
+              <w:t>arr.</w:t>
+            </w:r>
+            <w:r>
+              <w:rPr>
+                <w:color w:val="7A7A43"/>
+              </w:rPr>
+              <w:t>slice</w:t>
+            </w:r>
+            <w:proofErr w:type="spellEnd"/>
+            <w:r>
+              <w:rPr>
+                <w:color w:val="000000"/>
+              </w:rPr>
+              <w:t>()</w:t>
+            </w:r>
+          </w:p>
+        </w:tc>
+        <w:tc>
+          <w:tcPr>
+            <w:tcW w:w="5528" w:type="dxa"/>
+          </w:tcPr>
+          <w:p>
+            <w:pPr>
+              <w:pStyle w:val="HTML"/>
+              <w:shd w:val="clear" w:color="auto" w:fill="FFFFFF"/>
+              <w:rPr>
+                <w:color w:val="000000"/>
+              </w:rPr>
+            </w:pPr>
           </w:p>
         </w:tc>
       </w:tr>
@@ -989,6 +1711,7 @@
           <w:szCs w:val="40"/>
         </w:rPr>
       </w:pPr>
+      <w:proofErr w:type="spellStart"/>
       <w:r>
         <w:rPr>
           <w:b/>
@@ -996,8 +1719,40 @@
           <w:szCs w:val="40"/>
           <w:lang w:val="en-US"/>
         </w:rPr>
-        <w:t>Массивы VS  объекты</w:t>
+        <w:t>Массивы</w:t>
       </w:r>
+      <w:proofErr w:type="spellEnd"/>
+      <w:r>
+        <w:rPr>
+          <w:b/>
+          <w:sz w:val="40"/>
+          <w:szCs w:val="40"/>
+          <w:lang w:val="en-US"/>
+        </w:rPr>
+        <w:t xml:space="preserve"> </w:t>
+      </w:r>
+      <w:proofErr w:type="gramStart"/>
+      <w:r>
+        <w:rPr>
+          <w:b/>
+          <w:sz w:val="40"/>
+          <w:szCs w:val="40"/>
+          <w:lang w:val="en-US"/>
+        </w:rPr>
+        <w:t xml:space="preserve">VS  </w:t>
+      </w:r>
+      <w:proofErr w:type="spellStart"/>
+      <w:r>
+        <w:rPr>
+          <w:b/>
+          <w:sz w:val="40"/>
+          <w:szCs w:val="40"/>
+          <w:lang w:val="en-US"/>
+        </w:rPr>
+        <w:t>объекты</w:t>
+      </w:r>
+      <w:proofErr w:type="spellEnd"/>
+      <w:proofErr w:type="gramEnd"/>
     </w:p>
     <w:p>
       <w:pPr>

--- a/Массивы и объекты.docx
+++ b/Массивы и объекты.docx
@@ -19,7 +19,19 @@
           <w:tcPr>
             <w:tcW w:w="3190" w:type="dxa"/>
           </w:tcPr>
-          <w:p/>
+          <w:p>
+            <w:pPr>
+              <w:rPr>
+                <w:lang w:val="en-US"/>
+              </w:rPr>
+            </w:pPr>
+            <w:r>
+              <w:rPr>
+                <w:lang w:val="en-US"/>
+              </w:rPr>
+              <w:t xml:space="preserve"> </w:t>
+            </w:r>
+          </w:p>
         </w:tc>
         <w:tc>
           <w:tcPr>
@@ -152,7 +164,6 @@
               </w:rPr>
             </w:pPr>
             <w:bookmarkStart w:id="0" w:name="_Hlk522358262"/>
-            <w:proofErr w:type="spellStart"/>
             <w:r>
               <w:rPr>
                 <w:rFonts w:ascii="Courier New" w:eastAsia="Times New Roman" w:hAnsi="Courier New" w:cs="Courier New"/>
@@ -162,19 +173,7 @@
                 <w:szCs w:val="20"/>
                 <w:lang w:val="en-US" w:eastAsia="ru-RU"/>
               </w:rPr>
-              <w:t>var</w:t>
-            </w:r>
-            <w:proofErr w:type="spellEnd"/>
-            <w:r>
-              <w:rPr>
-                <w:rFonts w:ascii="Courier New" w:eastAsia="Times New Roman" w:hAnsi="Courier New" w:cs="Courier New"/>
-                <w:b/>
-                <w:color w:val="000000"/>
-                <w:sz w:val="20"/>
-                <w:szCs w:val="20"/>
-                <w:lang w:val="en-US" w:eastAsia="ru-RU"/>
-              </w:rPr>
-              <w:t xml:space="preserve"> fruits = [</w:t>
+              <w:t>var fruits = [</w:t>
             </w:r>
             <w:r>
               <w:rPr>
@@ -219,7 +218,6 @@
               </w:rPr>
             </w:pPr>
             <w:bookmarkStart w:id="1" w:name="_Hlk522359062"/>
-            <w:proofErr w:type="spellStart"/>
             <w:r>
               <w:rPr>
                 <w:rFonts w:ascii="Courier New" w:eastAsia="Times New Roman" w:hAnsi="Courier New" w:cs="Courier New"/>
@@ -229,9 +227,19 @@
                 <w:szCs w:val="20"/>
                 <w:lang w:val="en-US" w:eastAsia="ru-RU"/>
               </w:rPr>
-              <w:t>var</w:t>
-            </w:r>
-            <w:proofErr w:type="spellEnd"/>
+              <w:t>var fruits = ["</w:t>
+            </w:r>
+            <w:r>
+              <w:rPr>
+                <w:rFonts w:ascii="Courier New" w:eastAsia="Times New Roman" w:hAnsi="Courier New" w:cs="Courier New"/>
+                <w:b/>
+                <w:color w:val="000000"/>
+                <w:sz w:val="20"/>
+                <w:szCs w:val="20"/>
+                <w:lang w:eastAsia="ru-RU"/>
+              </w:rPr>
+              <w:t>Яблоко</w:t>
+            </w:r>
             <w:r>
               <w:rPr>
                 <w:rFonts w:ascii="Courier New" w:eastAsia="Times New Roman" w:hAnsi="Courier New" w:cs="Courier New"/>
@@ -241,7 +249,7 @@
                 <w:szCs w:val="20"/>
                 <w:lang w:val="en-US" w:eastAsia="ru-RU"/>
               </w:rPr>
-              <w:t xml:space="preserve"> fruits = ["</w:t>
+              <w:t>", "</w:t>
             </w:r>
             <w:r>
               <w:rPr>
@@ -252,7 +260,7 @@
                 <w:szCs w:val="20"/>
                 <w:lang w:eastAsia="ru-RU"/>
               </w:rPr>
-              <w:t>Яблоко</w:t>
+              <w:t>Слива</w:t>
             </w:r>
             <w:r>
               <w:rPr>
@@ -263,28 +271,6 @@
                 <w:szCs w:val="20"/>
                 <w:lang w:val="en-US" w:eastAsia="ru-RU"/>
               </w:rPr>
-              <w:t>", "</w:t>
-            </w:r>
-            <w:r>
-              <w:rPr>
-                <w:rFonts w:ascii="Courier New" w:eastAsia="Times New Roman" w:hAnsi="Courier New" w:cs="Courier New"/>
-                <w:b/>
-                <w:color w:val="000000"/>
-                <w:sz w:val="20"/>
-                <w:szCs w:val="20"/>
-                <w:lang w:eastAsia="ru-RU"/>
-              </w:rPr>
-              <w:t>Слива</w:t>
-            </w:r>
-            <w:r>
-              <w:rPr>
-                <w:rFonts w:ascii="Courier New" w:eastAsia="Times New Roman" w:hAnsi="Courier New" w:cs="Courier New"/>
-                <w:b/>
-                <w:color w:val="000000"/>
-                <w:sz w:val="20"/>
-                <w:szCs w:val="20"/>
-                <w:lang w:val="en-US" w:eastAsia="ru-RU"/>
-              </w:rPr>
               <w:t>"];</w:t>
             </w:r>
           </w:p>
@@ -298,87 +284,58 @@
                 <w:lang w:val="en-US"/>
               </w:rPr>
             </w:pPr>
-            <w:proofErr w:type="spellStart"/>
-            <w:proofErr w:type="gramStart"/>
             <w:r>
               <w:rPr>
                 <w:color w:val="FF0000"/>
                 <w:lang w:val="en-US"/>
               </w:rPr>
-              <w:t>var</w:t>
-            </w:r>
-            <w:proofErr w:type="spellEnd"/>
-            <w:proofErr w:type="gramEnd"/>
+              <w:t>var arr = new Array("</w:t>
+            </w:r>
             <w:r>
               <w:rPr>
                 <w:color w:val="FF0000"/>
+              </w:rPr>
+              <w:t>Яблоко</w:t>
+            </w:r>
+            <w:r>
+              <w:rPr>
+                <w:color w:val="FF0000"/>
+                <w:lang w:val="en-US"/>
+              </w:rPr>
+              <w:t>", "</w:t>
+            </w:r>
+            <w:r>
+              <w:rPr>
+                <w:color w:val="FF0000"/>
+              </w:rPr>
+              <w:t>и</w:t>
+            </w:r>
+            <w:r>
+              <w:rPr>
+                <w:color w:val="FF0000"/>
                 <w:lang w:val="en-US"/>
               </w:rPr>
               <w:t xml:space="preserve"> </w:t>
             </w:r>
-            <w:proofErr w:type="spellStart"/>
             <w:r>
               <w:rPr>
                 <w:color w:val="FF0000"/>
-                <w:lang w:val="en-US"/>
-              </w:rPr>
-              <w:t>arr</w:t>
-            </w:r>
-            <w:proofErr w:type="spellEnd"/>
+              </w:rPr>
+              <w:t>т</w:t>
+            </w:r>
             <w:r>
               <w:rPr>
                 <w:color w:val="FF0000"/>
                 <w:lang w:val="en-US"/>
               </w:rPr>
-              <w:t xml:space="preserve"> = new Array("</w:t>
+              <w:t>.</w:t>
             </w:r>
             <w:r>
               <w:rPr>
                 <w:color w:val="FF0000"/>
               </w:rPr>
-              <w:t>Яблоко</w:t>
-            </w:r>
-            <w:r>
-              <w:rPr>
-                <w:color w:val="FF0000"/>
-                <w:lang w:val="en-US"/>
-              </w:rPr>
-              <w:t>", "</w:t>
-            </w:r>
-            <w:r>
-              <w:rPr>
-                <w:color w:val="FF0000"/>
-              </w:rPr>
-              <w:t>и</w:t>
-            </w:r>
-            <w:r>
-              <w:rPr>
-                <w:color w:val="FF0000"/>
-                <w:lang w:val="en-US"/>
-              </w:rPr>
-              <w:t xml:space="preserve"> </w:t>
-            </w:r>
-            <w:r>
-              <w:rPr>
-                <w:color w:val="FF0000"/>
-              </w:rPr>
-              <w:t>т</w:t>
-            </w:r>
-            <w:r>
-              <w:rPr>
-                <w:color w:val="FF0000"/>
-                <w:lang w:val="en-US"/>
-              </w:rPr>
-              <w:t>.</w:t>
-            </w:r>
-            <w:proofErr w:type="spellStart"/>
-            <w:r>
-              <w:rPr>
-                <w:color w:val="FF0000"/>
-              </w:rPr>
               <w:t>п</w:t>
             </w:r>
-            <w:proofErr w:type="spellEnd"/>
             <w:r>
               <w:rPr>
                 <w:color w:val="FF0000"/>
@@ -438,47 +395,11 @@
               <w:pStyle w:val="HTML"/>
               <w:shd w:val="clear" w:color="auto" w:fill="FFFFFF"/>
             </w:pPr>
-            <w:proofErr w:type="spellStart"/>
-            <w:r>
-              <w:rPr>
-                <w:color w:val="000000"/>
-              </w:rPr>
-              <w:t>o</w:t>
-            </w:r>
-            <w:proofErr w:type="spellEnd"/>
-            <w:r>
-              <w:rPr>
-                <w:color w:val="000000"/>
-              </w:rPr>
-              <w:t xml:space="preserve"> = </w:t>
-            </w:r>
-            <w:proofErr w:type="spellStart"/>
-            <w:r>
-              <w:rPr>
-                <w:color w:val="000000"/>
-              </w:rPr>
-              <w:t>new</w:t>
-            </w:r>
-            <w:proofErr w:type="spellEnd"/>
-            <w:r>
-              <w:rPr>
-                <w:color w:val="000000"/>
-              </w:rPr>
-              <w:t xml:space="preserve"> </w:t>
-            </w:r>
-            <w:proofErr w:type="spellStart"/>
-            <w:r>
-              <w:rPr>
-                <w:color w:val="000000"/>
-              </w:rPr>
-              <w:t>Object</w:t>
-            </w:r>
-            <w:proofErr w:type="spellEnd"/>
-            <w:r>
-              <w:rPr>
-                <w:color w:val="000000"/>
-              </w:rPr>
-              <w:t>();</w:t>
+            <w:r>
+              <w:rPr>
+                <w:color w:val="000000"/>
+              </w:rPr>
+              <w:t>o = new Object();</w:t>
             </w:r>
           </w:p>
         </w:tc>
@@ -498,16 +419,8 @@
               <w:rPr>
                 <w:b/>
               </w:rPr>
-              <w:t xml:space="preserve">Обращение к </w:t>
-            </w:r>
-            <w:proofErr w:type="spellStart"/>
-            <w:r>
-              <w:rPr>
-                <w:b/>
-              </w:rPr>
-              <w:t>св-вам</w:t>
-            </w:r>
-            <w:proofErr w:type="spellEnd"/>
+              <w:t>Обращение к св-вам</w:t>
+            </w:r>
           </w:p>
         </w:tc>
         <w:tc>
@@ -522,19 +435,11 @@
                 <w:color w:val="000000"/>
               </w:rPr>
             </w:pPr>
-            <w:proofErr w:type="spellStart"/>
-            <w:r>
-              <w:rPr>
-                <w:color w:val="000000"/>
-              </w:rPr>
-              <w:t>fruits</w:t>
-            </w:r>
-            <w:proofErr w:type="spellEnd"/>
-            <w:r>
-              <w:rPr>
-                <w:color w:val="000000"/>
-              </w:rPr>
-              <w:t>[0]</w:t>
+            <w:r>
+              <w:rPr>
+                <w:color w:val="000000"/>
+              </w:rPr>
+              <w:t>fruits[0]</w:t>
             </w:r>
           </w:p>
         </w:tc>
@@ -550,33 +455,11 @@
                 <w:color w:val="000000"/>
               </w:rPr>
             </w:pPr>
-            <w:proofErr w:type="spellStart"/>
-            <w:r>
-              <w:rPr>
-                <w:color w:val="000000"/>
-              </w:rPr>
-              <w:t>person</w:t>
-            </w:r>
-            <w:proofErr w:type="spellEnd"/>
-            <w:r>
-              <w:rPr>
-                <w:color w:val="000000"/>
-              </w:rPr>
-              <w:t>["</w:t>
-            </w:r>
-            <w:proofErr w:type="spellStart"/>
-            <w:r>
-              <w:rPr>
-                <w:color w:val="000000"/>
-              </w:rPr>
-              <w:t>age</w:t>
-            </w:r>
-            <w:proofErr w:type="spellEnd"/>
-            <w:r>
-              <w:rPr>
-                <w:color w:val="000000"/>
-              </w:rPr>
-              <w:t>"]</w:t>
+            <w:r>
+              <w:rPr>
+                <w:color w:val="000000"/>
+              </w:rPr>
+              <w:t>person["age"]</w:t>
             </w:r>
           </w:p>
           <w:p>
@@ -589,7 +472,6 @@
               </w:rPr>
             </w:pPr>
             <w:bookmarkStart w:id="2" w:name="_Hlk522358985"/>
-            <w:proofErr w:type="spellStart"/>
             <w:r>
               <w:rPr>
                 <w:color w:val="000000"/>
@@ -597,7 +479,6 @@
               <w:t>person.age</w:t>
             </w:r>
             <w:bookmarkEnd w:id="2"/>
-            <w:proofErr w:type="spellEnd"/>
           </w:p>
         </w:tc>
       </w:tr>
@@ -633,21 +514,12 @@
                 <w:lang w:val="en-US"/>
               </w:rPr>
             </w:pPr>
-            <w:proofErr w:type="spellStart"/>
-            <w:r>
-              <w:rPr>
-                <w:color w:val="000000"/>
-                <w:lang w:val="en-US"/>
-              </w:rPr>
-              <w:t>fruits.push</w:t>
-            </w:r>
-            <w:proofErr w:type="spellEnd"/>
-            <w:r>
-              <w:rPr>
-                <w:color w:val="000000"/>
-                <w:lang w:val="en-US"/>
-              </w:rPr>
-              <w:t>("</w:t>
+            <w:r>
+              <w:rPr>
+                <w:color w:val="000000"/>
+                <w:lang w:val="en-US"/>
+              </w:rPr>
+              <w:t>fruits.push("</w:t>
             </w:r>
             <w:r>
               <w:rPr>
@@ -669,47 +541,11 @@
                 <w:lang w:val="en-US"/>
               </w:rPr>
             </w:pPr>
-            <w:proofErr w:type="spellStart"/>
-            <w:r>
-              <w:rPr>
-                <w:lang w:val="en-US"/>
-              </w:rPr>
-              <w:t>arr</w:t>
-            </w:r>
-            <w:proofErr w:type="spellEnd"/>
-            <w:r>
-              <w:rPr>
-                <w:lang w:val="en-US"/>
-              </w:rPr>
-              <w:t>[</w:t>
-            </w:r>
-            <w:proofErr w:type="spellStart"/>
-            <w:r>
-              <w:rPr>
-                <w:lang w:val="en-US"/>
-              </w:rPr>
-              <w:t>arr.length</w:t>
-            </w:r>
-            <w:proofErr w:type="spellEnd"/>
-            <w:r>
-              <w:rPr>
-                <w:lang w:val="en-US"/>
-              </w:rPr>
-              <w:t>] = “</w:t>
-            </w:r>
-            <w:proofErr w:type="spellStart"/>
-            <w:r>
-              <w:rPr>
-                <w:lang w:val="en-US"/>
-              </w:rPr>
-              <w:t>newEl</w:t>
-            </w:r>
-            <w:proofErr w:type="spellEnd"/>
-            <w:r>
-              <w:rPr>
-                <w:lang w:val="en-US"/>
-              </w:rPr>
-              <w:t>”;</w:t>
+            <w:r>
+              <w:rPr>
+                <w:lang w:val="en-US"/>
+              </w:rPr>
+              <w:t>arr[arr.length] = “newEl”;</w:t>
             </w:r>
           </w:p>
         </w:tc>
@@ -723,14 +559,12 @@
                 <w:lang w:val="en-US"/>
               </w:rPr>
             </w:pPr>
-            <w:proofErr w:type="spellStart"/>
             <w:r>
               <w:rPr>
                 <w:color w:val="000000"/>
               </w:rPr>
               <w:t>person.age</w:t>
             </w:r>
-            <w:proofErr w:type="spellEnd"/>
             <w:r>
               <w:rPr>
                 <w:color w:val="000000"/>
@@ -878,53 +712,26 @@
               </w:rPr>
               <w:t xml:space="preserve"> </w:t>
             </w:r>
-            <w:proofErr w:type="spellStart"/>
-            <w:r>
-              <w:rPr>
-                <w:b/>
-                <w:lang w:val="en-US"/>
-              </w:rPr>
-              <w:t>св</w:t>
-            </w:r>
-            <w:proofErr w:type="spellEnd"/>
-            <w:r>
-              <w:rPr>
-                <w:b/>
-                <w:lang w:val="en-US"/>
+            <w:r>
+              <w:rPr>
+                <w:b/>
+                <w:lang w:val="en-US"/>
+              </w:rPr>
+              <w:t xml:space="preserve">св </w:t>
+            </w:r>
+            <w:r>
+              <w:rPr>
+                <w:b/>
+                <w:lang w:val="en-US"/>
+              </w:rPr>
+              <w:t>-ва</w:t>
+            </w:r>
+            <w:r>
+              <w:rPr>
+                <w:b/>
               </w:rPr>
               <w:t xml:space="preserve"> </w:t>
             </w:r>
-            <w:proofErr w:type="gramStart"/>
-            <w:r>
-              <w:rPr>
-                <w:b/>
-                <w:lang w:val="en-US"/>
-              </w:rPr>
-              <w:t>-</w:t>
-            </w:r>
-            <w:proofErr w:type="spellStart"/>
-            <w:r>
-              <w:rPr>
-                <w:b/>
-                <w:lang w:val="en-US"/>
-              </w:rPr>
-              <w:t>в</w:t>
-            </w:r>
-            <w:proofErr w:type="gramEnd"/>
-            <w:r>
-              <w:rPr>
-                <w:b/>
-                <w:lang w:val="en-US"/>
-              </w:rPr>
-              <w:t>а</w:t>
-            </w:r>
-            <w:proofErr w:type="spellEnd"/>
-            <w:r>
-              <w:rPr>
-                <w:b/>
-              </w:rPr>
-              <w:t xml:space="preserve"> </w:t>
-            </w:r>
             <w:r>
               <w:rPr>
                 <w:b/>
@@ -939,14 +746,12 @@
             <w:tcW w:w="6274" w:type="dxa"/>
           </w:tcPr>
           <w:p>
-            <w:proofErr w:type="spellStart"/>
             <w:r>
               <w:rPr>
                 <w:lang w:val="en-US"/>
               </w:rPr>
               <w:t>Да</w:t>
             </w:r>
-            <w:proofErr w:type="spellEnd"/>
           </w:p>
         </w:tc>
         <w:tc>
@@ -959,14 +764,12 @@
                 <w:lang w:val="en-US"/>
               </w:rPr>
             </w:pPr>
-            <w:proofErr w:type="spellStart"/>
             <w:r>
               <w:rPr>
                 <w:lang w:val="en-US"/>
               </w:rPr>
               <w:t>Нет</w:t>
             </w:r>
-            <w:proofErr w:type="spellEnd"/>
           </w:p>
         </w:tc>
       </w:tr>
@@ -1024,97 +827,7 @@
                 <w:color w:val="000000"/>
                 <w:lang w:val="en-US"/>
               </w:rPr>
-              <w:t>for (</w:t>
-            </w:r>
-            <w:proofErr w:type="spellStart"/>
-            <w:r>
-              <w:rPr>
-                <w:b/>
-                <w:color w:val="000000"/>
-                <w:lang w:val="en-US"/>
-              </w:rPr>
-              <w:t>var</w:t>
-            </w:r>
-            <w:proofErr w:type="spellEnd"/>
-            <w:r>
-              <w:rPr>
-                <w:b/>
-                <w:color w:val="000000"/>
-                <w:lang w:val="en-US"/>
-              </w:rPr>
-              <w:t xml:space="preserve"> </w:t>
-            </w:r>
-            <w:proofErr w:type="spellStart"/>
-            <w:r>
-              <w:rPr>
-                <w:b/>
-                <w:color w:val="000000"/>
-                <w:lang w:val="en-US"/>
-              </w:rPr>
-              <w:t>i</w:t>
-            </w:r>
-            <w:proofErr w:type="spellEnd"/>
-            <w:r>
-              <w:rPr>
-                <w:b/>
-                <w:color w:val="000000"/>
-                <w:lang w:val="en-US"/>
-              </w:rPr>
-              <w:t xml:space="preserve"> = 0; </w:t>
-            </w:r>
-            <w:proofErr w:type="spellStart"/>
-            <w:r>
-              <w:rPr>
-                <w:b/>
-                <w:color w:val="000000"/>
-                <w:lang w:val="en-US"/>
-              </w:rPr>
-              <w:t>i</w:t>
-            </w:r>
-            <w:proofErr w:type="spellEnd"/>
-            <w:r>
-              <w:rPr>
-                <w:b/>
-                <w:color w:val="000000"/>
-                <w:lang w:val="en-US"/>
-              </w:rPr>
-              <w:t xml:space="preserve"> &lt; </w:t>
-            </w:r>
-            <w:proofErr w:type="spellStart"/>
-            <w:r>
-              <w:rPr>
-                <w:b/>
-                <w:color w:val="000000"/>
-                <w:lang w:val="en-US"/>
-              </w:rPr>
-              <w:t>arr.length</w:t>
-            </w:r>
-            <w:proofErr w:type="spellEnd"/>
-            <w:r>
-              <w:rPr>
-                <w:b/>
-                <w:color w:val="000000"/>
-                <w:lang w:val="en-US"/>
-              </w:rPr>
-              <w:t xml:space="preserve">; </w:t>
-            </w:r>
-            <w:proofErr w:type="spellStart"/>
-            <w:r>
-              <w:rPr>
-                <w:b/>
-                <w:color w:val="000000"/>
-                <w:lang w:val="en-US"/>
-              </w:rPr>
-              <w:t>i</w:t>
-            </w:r>
-            <w:proofErr w:type="spellEnd"/>
-            <w:r>
-              <w:rPr>
-                <w:b/>
-                <w:color w:val="000000"/>
-                <w:lang w:val="en-US"/>
-              </w:rPr>
-              <w:t>++)</w:t>
+              <w:t>for (var i = 0; i &lt; arr.length; i++)</w:t>
             </w:r>
             <w:r>
               <w:rPr>
@@ -1155,7 +868,6 @@
                 <w:lang w:val="en-US"/>
               </w:rPr>
             </w:pPr>
-            <w:proofErr w:type="spellStart"/>
             <w:r>
               <w:rPr>
                 <w:rStyle w:val="token"/>
@@ -1164,7 +876,6 @@
               </w:rPr>
               <w:t>for</w:t>
             </w:r>
-            <w:proofErr w:type="spellEnd"/>
             <w:r>
               <w:rPr>
                 <w:rStyle w:val="HTML1"/>
@@ -1181,25 +892,14 @@
               </w:rPr>
               <w:t>(</w:t>
             </w:r>
-            <w:proofErr w:type="spellStart"/>
             <w:r>
               <w:rPr>
                 <w:rStyle w:val="HTML1"/>
                 <w:rFonts w:ascii="Consolas" w:hAnsi="Consolas"/>
                 <w:color w:val="000000"/>
               </w:rPr>
-              <w:t>key</w:t>
-            </w:r>
-            <w:proofErr w:type="spellEnd"/>
-            <w:r>
-              <w:rPr>
-                <w:rStyle w:val="HTML1"/>
-                <w:rFonts w:ascii="Consolas" w:hAnsi="Consolas"/>
-                <w:color w:val="000000"/>
-              </w:rPr>
-              <w:t xml:space="preserve"> </w:t>
-            </w:r>
-            <w:proofErr w:type="spellStart"/>
+              <w:t xml:space="preserve">key </w:t>
+            </w:r>
             <w:r>
               <w:rPr>
                 <w:rStyle w:val="token"/>
@@ -1208,25 +908,14 @@
               </w:rPr>
               <w:t>in</w:t>
             </w:r>
-            <w:proofErr w:type="spellEnd"/>
             <w:r>
               <w:rPr>
                 <w:rStyle w:val="HTML1"/>
                 <w:rFonts w:ascii="Consolas" w:hAnsi="Consolas"/>
                 <w:color w:val="000000"/>
               </w:rPr>
-              <w:t xml:space="preserve"> </w:t>
-            </w:r>
-            <w:proofErr w:type="spellStart"/>
-            <w:r>
-              <w:rPr>
-                <w:rStyle w:val="HTML1"/>
-                <w:rFonts w:ascii="Consolas" w:hAnsi="Consolas"/>
-                <w:color w:val="000000"/>
-              </w:rPr>
-              <w:t>obj</w:t>
-            </w:r>
-            <w:proofErr w:type="spellEnd"/>
+              <w:t xml:space="preserve"> obj</w:t>
+            </w:r>
             <w:r>
               <w:rPr>
                 <w:rStyle w:val="token"/>
@@ -1273,16 +962,8 @@
               <w:rPr>
                 <w:b/>
               </w:rPr>
-              <w:t xml:space="preserve">Удаление </w:t>
-            </w:r>
-            <w:proofErr w:type="spellStart"/>
-            <w:r>
-              <w:rPr>
-                <w:b/>
-              </w:rPr>
-              <w:t>св-ва</w:t>
-            </w:r>
-            <w:proofErr w:type="spellEnd"/>
+              <w:t>Удаление св-ва</w:t>
+            </w:r>
           </w:p>
         </w:tc>
         <w:tc>
@@ -1351,21 +1032,12 @@
                 <w:lang w:val="en-US"/>
               </w:rPr>
             </w:pPr>
-            <w:proofErr w:type="spellStart"/>
-            <w:r>
-              <w:rPr>
-                <w:color w:val="000000"/>
-                <w:lang w:val="en-US"/>
-              </w:rPr>
-              <w:t>Arr</w:t>
-            </w:r>
-            <w:proofErr w:type="spellEnd"/>
-            <w:r>
-              <w:rPr>
-                <w:color w:val="000000"/>
-                <w:lang w:val="en-US"/>
-              </w:rPr>
-              <w:t>[5] = undefined/null</w:t>
+            <w:r>
+              <w:rPr>
+                <w:color w:val="000000"/>
+                <w:lang w:val="en-US"/>
+              </w:rPr>
+              <w:t>Arr[5] = undefined/null</w:t>
             </w:r>
           </w:p>
           <w:p>
@@ -1374,7 +1046,6 @@
               <w:shd w:val="clear" w:color="auto" w:fill="FFFFFF"/>
               <w:rPr>
                 <w:color w:val="000000"/>
-                <w:lang w:val="en-US"/>
               </w:rPr>
             </w:pPr>
             <w:r>
@@ -1390,6 +1061,19 @@
                 <w:lang w:val="en-US"/>
               </w:rPr>
               <w:t>[3]</w:t>
+            </w:r>
+            <w:r>
+              <w:rPr>
+                <w:color w:val="000000"/>
+              </w:rPr>
+              <w:t xml:space="preserve"> – длина не изменитсчя будет элемент = </w:t>
+            </w:r>
+            <w:r>
+              <w:rPr>
+                <w:color w:val="000000"/>
+                <w:lang w:val="en-US"/>
+              </w:rPr>
+              <w:t>undefined</w:t>
             </w:r>
           </w:p>
           <w:p>
@@ -1401,7 +1085,6 @@
                 <w:lang w:val="en-US"/>
               </w:rPr>
             </w:pPr>
-            <w:proofErr w:type="spellStart"/>
             <w:r>
               <w:rPr>
                 <w:rFonts w:ascii="Consolas" w:hAnsi="Consolas" w:cs="Consolas"/>
@@ -1413,49 +1096,7 @@
                 <w:shd w:val="clear" w:color="auto" w:fill="F5F2F0"/>
                 <w:lang w:val="en-US"/>
               </w:rPr>
-              <w:t>arr.splice</w:t>
-            </w:r>
-            <w:proofErr w:type="spellEnd"/>
-            <w:r>
-              <w:rPr>
-                <w:rFonts w:ascii="Consolas" w:hAnsi="Consolas" w:cs="Consolas"/>
-                <w:b/>
-                <w:bCs/>
-                <w:color w:val="333333"/>
-                <w:sz w:val="18"/>
-                <w:szCs w:val="18"/>
-                <w:shd w:val="clear" w:color="auto" w:fill="F5F2F0"/>
-                <w:lang w:val="en-US"/>
-              </w:rPr>
-              <w:t xml:space="preserve">(index[, </w:t>
-            </w:r>
-            <w:proofErr w:type="spellStart"/>
-            <w:r>
-              <w:rPr>
-                <w:rFonts w:ascii="Consolas" w:hAnsi="Consolas" w:cs="Consolas"/>
-                <w:b/>
-                <w:bCs/>
-                <w:color w:val="333333"/>
-                <w:sz w:val="18"/>
-                <w:szCs w:val="18"/>
-                <w:shd w:val="clear" w:color="auto" w:fill="F5F2F0"/>
-                <w:lang w:val="en-US"/>
-              </w:rPr>
-              <w:t>deleteCount</w:t>
-            </w:r>
-            <w:proofErr w:type="spellEnd"/>
-            <w:r>
-              <w:rPr>
-                <w:rFonts w:ascii="Consolas" w:hAnsi="Consolas" w:cs="Consolas"/>
-                <w:b/>
-                <w:bCs/>
-                <w:color w:val="333333"/>
-                <w:sz w:val="18"/>
-                <w:szCs w:val="18"/>
-                <w:shd w:val="clear" w:color="auto" w:fill="F5F2F0"/>
-                <w:lang w:val="en-US"/>
-              </w:rPr>
-              <w:t>, elem1, ..., elemN])</w:t>
+              <w:t>arr.splice(index[, deleteCount, elem1, ..., elemN])</w:t>
             </w:r>
           </w:p>
         </w:tc>
@@ -1471,33 +1112,11 @@
                 <w:color w:val="000000"/>
               </w:rPr>
             </w:pPr>
-            <w:proofErr w:type="spellStart"/>
-            <w:r>
-              <w:rPr>
-                <w:color w:val="000000"/>
-              </w:rPr>
-              <w:t>delete</w:t>
-            </w:r>
-            <w:proofErr w:type="spellEnd"/>
-            <w:r>
-              <w:rPr>
-                <w:color w:val="000000"/>
-              </w:rPr>
-              <w:t xml:space="preserve"> </w:t>
-            </w:r>
-            <w:proofErr w:type="spellStart"/>
-            <w:r>
-              <w:rPr>
-                <w:color w:val="000000"/>
-              </w:rPr>
-              <w:t>person.age</w:t>
-            </w:r>
-            <w:proofErr w:type="spellEnd"/>
-            <w:r>
-              <w:rPr>
-                <w:color w:val="000000"/>
-              </w:rPr>
-              <w:t>;</w:t>
+            <w:r>
+              <w:rPr>
+                <w:color w:val="000000"/>
+              </w:rPr>
+              <w:t>delete person.age;</w:t>
             </w:r>
           </w:p>
         </w:tc>
@@ -1520,16 +1139,8 @@
               <w:rPr>
                 <w:b/>
               </w:rPr>
-              <w:t xml:space="preserve">Проверка наличия </w:t>
-            </w:r>
-            <w:proofErr w:type="spellStart"/>
-            <w:r>
-              <w:rPr>
-                <w:b/>
-              </w:rPr>
-              <w:t>св-ва</w:t>
-            </w:r>
-            <w:proofErr w:type="spellEnd"/>
+              <w:t>Проверка наличия св-ва</w:t>
+            </w:r>
           </w:p>
         </w:tc>
         <w:tc>
@@ -1537,13 +1148,8 @@
             <w:tcW w:w="6274" w:type="dxa"/>
           </w:tcPr>
           <w:p>
-            <w:proofErr w:type="spellStart"/>
-            <w:r>
-              <w:t>arr.indexOf</w:t>
-            </w:r>
-            <w:proofErr w:type="spellEnd"/>
-            <w:r>
-              <w:t>("Слива");</w:t>
+            <w:r>
+              <w:t>arr.indexOf("Слива");</w:t>
             </w:r>
             <w:r>
               <w:t xml:space="preserve"> Вернет ключ значения.</w:t>
@@ -1563,61 +1169,11 @@
                 <w:lang w:val="en-US"/>
               </w:rPr>
             </w:pPr>
-            <w:proofErr w:type="spellStart"/>
-            <w:r>
-              <w:rPr>
-                <w:color w:val="000000"/>
-              </w:rPr>
-              <w:t>if</w:t>
-            </w:r>
-            <w:proofErr w:type="spellEnd"/>
-            <w:r>
-              <w:rPr>
-                <w:color w:val="000000"/>
-              </w:rPr>
-              <w:t xml:space="preserve"> ("</w:t>
-            </w:r>
-            <w:proofErr w:type="spellStart"/>
-            <w:r>
-              <w:rPr>
-                <w:color w:val="000000"/>
-              </w:rPr>
-              <w:t>name</w:t>
-            </w:r>
-            <w:proofErr w:type="spellEnd"/>
-            <w:r>
-              <w:rPr>
-                <w:color w:val="000000"/>
-              </w:rPr>
-              <w:t xml:space="preserve">" </w:t>
-            </w:r>
-            <w:proofErr w:type="spellStart"/>
-            <w:r>
-              <w:rPr>
-                <w:color w:val="000000"/>
-              </w:rPr>
-              <w:t>in</w:t>
-            </w:r>
-            <w:proofErr w:type="spellEnd"/>
-            <w:r>
-              <w:rPr>
-                <w:color w:val="000000"/>
-              </w:rPr>
-              <w:t xml:space="preserve"> </w:t>
-            </w:r>
-            <w:proofErr w:type="spellStart"/>
-            <w:r>
-              <w:rPr>
-                <w:color w:val="000000"/>
-              </w:rPr>
-              <w:t>obj</w:t>
-            </w:r>
-            <w:proofErr w:type="spellEnd"/>
-            <w:r>
-              <w:rPr>
-                <w:color w:val="000000"/>
-              </w:rPr>
-              <w:t>) {</w:t>
+            <w:r>
+              <w:rPr>
+                <w:color w:val="000000"/>
+              </w:rPr>
+              <w:t>if ("name" in obj) {</w:t>
             </w:r>
             <w:r>
               <w:rPr>
@@ -1664,7 +1220,6 @@
                 <w:lang w:val="en-US"/>
               </w:rPr>
             </w:pPr>
-            <w:proofErr w:type="spellStart"/>
             <w:r>
               <w:rPr>
                 <w:color w:val="000000"/>
@@ -1677,7 +1232,6 @@
               </w:rPr>
               <w:t>slice</w:t>
             </w:r>
-            <w:proofErr w:type="spellEnd"/>
             <w:r>
               <w:rPr>
                 <w:color w:val="000000"/>
@@ -1711,7 +1265,6 @@
           <w:szCs w:val="40"/>
         </w:rPr>
       </w:pPr>
-      <w:proofErr w:type="spellStart"/>
       <w:r>
         <w:rPr>
           <w:b/>
@@ -1719,40 +1272,8 @@
           <w:szCs w:val="40"/>
           <w:lang w:val="en-US"/>
         </w:rPr>
-        <w:t>Массивы</w:t>
+        <w:t>Массивы VS  объекты</w:t>
       </w:r>
-      <w:proofErr w:type="spellEnd"/>
-      <w:r>
-        <w:rPr>
-          <w:b/>
-          <w:sz w:val="40"/>
-          <w:szCs w:val="40"/>
-          <w:lang w:val="en-US"/>
-        </w:rPr>
-        <w:t xml:space="preserve"> </w:t>
-      </w:r>
-      <w:proofErr w:type="gramStart"/>
-      <w:r>
-        <w:rPr>
-          <w:b/>
-          <w:sz w:val="40"/>
-          <w:szCs w:val="40"/>
-          <w:lang w:val="en-US"/>
-        </w:rPr>
-        <w:t xml:space="preserve">VS  </w:t>
-      </w:r>
-      <w:proofErr w:type="spellStart"/>
-      <w:r>
-        <w:rPr>
-          <w:b/>
-          <w:sz w:val="40"/>
-          <w:szCs w:val="40"/>
-          <w:lang w:val="en-US"/>
-        </w:rPr>
-        <w:t>объекты</w:t>
-      </w:r>
-      <w:proofErr w:type="spellEnd"/>
-      <w:proofErr w:type="gramEnd"/>
     </w:p>
     <w:p>
       <w:pPr>
